--- a/15. Leetcode/41. 缺失的第一个正数.docx
+++ b/15. Leetcode/41. 缺失的第一个正数.docx
@@ -32,23 +32,23 @@
           <w:rFonts w:hint="eastAsia"/>
           <w:lang w:val="en-US" w:eastAsia="zh-CN"/>
         </w:rPr>
-        <w:t>给你一个未排序的整数数组 nums ，请你找出其中没有出现的最小的正整数。</w:t>
-      </w:r>
-    </w:p>
-    <w:p>
-      <w:pPr>
-        <w:ind w:firstLine="420" w:firstLineChars="0"/>
-        <w:rPr>
-          <w:rFonts w:hint="eastAsia"/>
-          <w:lang w:val="en-US" w:eastAsia="zh-CN"/>
-        </w:rPr>
-      </w:pPr>
-      <w:r>
-        <w:rPr>
-          <w:rFonts w:hint="eastAsia"/>
-          <w:lang w:val="en-US" w:eastAsia="zh-CN"/>
-        </w:rPr>
-        <w:t>请你实现时间复杂度为 O(n) 并且只使用常数级别额外空间的解决方案。</w:t>
+        <w:t>给你一个未排序的整数数组nums ，请你找出其中没有出现的最小的正整数。</w:t>
+      </w:r>
+    </w:p>
+    <w:p>
+      <w:pPr>
+        <w:ind w:firstLine="420" w:firstLineChars="0"/>
+        <w:rPr>
+          <w:rFonts w:hint="eastAsia"/>
+          <w:lang w:val="en-US" w:eastAsia="zh-CN"/>
+        </w:rPr>
+      </w:pPr>
+      <w:r>
+        <w:rPr>
+          <w:rFonts w:hint="eastAsia"/>
+          <w:lang w:val="en-US" w:eastAsia="zh-CN"/>
+        </w:rPr>
+        <w:t>请你实现时间复杂度为O(n)并且只使用常数级别额外空间的解决方案。</w:t>
       </w:r>
     </w:p>
     <w:p>
@@ -325,6 +325,400 @@
     </w:p>
     <w:p>
       <w:pPr>
+        <w:pStyle w:val="3"/>
+        <w:bidi w:val="0"/>
+        <w:rPr>
+          <w:rFonts w:hint="eastAsia"/>
+          <w:lang w:val="en-US" w:eastAsia="zh-CN"/>
+        </w:rPr>
+      </w:pPr>
+      <w:r>
+        <w:rPr>
+          <w:rFonts w:hint="eastAsia"/>
+          <w:lang w:val="en-US" w:eastAsia="zh-CN"/>
+        </w:rPr>
+        <w:t>方法一：哈希表</w:t>
+      </w:r>
+    </w:p>
+    <w:p>
+      <w:pPr>
+        <w:ind w:firstLine="420" w:firstLineChars="0"/>
+        <w:rPr>
+          <w:rFonts w:hint="eastAsia"/>
+          <w:lang w:val="en-US" w:eastAsia="zh-CN"/>
+        </w:rPr>
+      </w:pPr>
+      <w:r>
+        <w:rPr>
+          <w:rFonts w:hint="eastAsia"/>
+          <w:lang w:val="en-US" w:eastAsia="zh-CN"/>
+        </w:rPr>
+        <w:t>class Solution {</w:t>
+      </w:r>
+    </w:p>
+    <w:p>
+      <w:pPr>
+        <w:ind w:firstLine="420" w:firstLineChars="0"/>
+        <w:rPr>
+          <w:rFonts w:hint="eastAsia"/>
+          <w:lang w:val="en-US" w:eastAsia="zh-CN"/>
+        </w:rPr>
+      </w:pPr>
+      <w:r>
+        <w:rPr>
+          <w:rFonts w:hint="eastAsia"/>
+          <w:lang w:val="en-US" w:eastAsia="zh-CN"/>
+        </w:rPr>
+        <w:t>public:</w:t>
+      </w:r>
+    </w:p>
+    <w:p>
+      <w:pPr>
+        <w:ind w:firstLine="420" w:firstLineChars="0"/>
+        <w:rPr>
+          <w:rFonts w:hint="eastAsia"/>
+          <w:lang w:val="en-US" w:eastAsia="zh-CN"/>
+        </w:rPr>
+      </w:pPr>
+      <w:r>
+        <w:rPr>
+          <w:rFonts w:hint="eastAsia"/>
+          <w:lang w:val="en-US" w:eastAsia="zh-CN"/>
+        </w:rPr>
+        <w:t xml:space="preserve">    int firstMissingPositive(vector&lt;int&gt;&amp; nums) {</w:t>
+      </w:r>
+    </w:p>
+    <w:p>
+      <w:pPr>
+        <w:ind w:firstLine="420" w:firstLineChars="0"/>
+        <w:rPr>
+          <w:rFonts w:hint="eastAsia"/>
+          <w:lang w:val="en-US" w:eastAsia="zh-CN"/>
+        </w:rPr>
+      </w:pPr>
+      <w:r>
+        <w:rPr>
+          <w:rFonts w:hint="eastAsia"/>
+          <w:lang w:val="en-US" w:eastAsia="zh-CN"/>
+        </w:rPr>
+        <w:t xml:space="preserve">        int n = nums.size();</w:t>
+      </w:r>
+    </w:p>
+    <w:p>
+      <w:pPr>
+        <w:ind w:firstLine="420" w:firstLineChars="0"/>
+        <w:rPr>
+          <w:rFonts w:hint="eastAsia"/>
+          <w:lang w:val="en-US" w:eastAsia="zh-CN"/>
+        </w:rPr>
+      </w:pPr>
+      <w:r>
+        <w:rPr>
+          <w:rFonts w:hint="eastAsia"/>
+          <w:lang w:val="en-US" w:eastAsia="zh-CN"/>
+        </w:rPr>
+        <w:t xml:space="preserve">        for (int&amp; n</w:t>
+      </w:r>
+      <w:bookmarkStart w:id="0" w:name="_GoBack"/>
+      <w:bookmarkEnd w:id="0"/>
+      <w:r>
+        <w:rPr>
+          <w:rFonts w:hint="eastAsia"/>
+          <w:lang w:val="en-US" w:eastAsia="zh-CN"/>
+        </w:rPr>
+        <w:t>um: nums) {</w:t>
+      </w:r>
+    </w:p>
+    <w:p>
+      <w:pPr>
+        <w:ind w:firstLine="420" w:firstLineChars="0"/>
+        <w:rPr>
+          <w:rFonts w:hint="eastAsia"/>
+          <w:lang w:val="en-US" w:eastAsia="zh-CN"/>
+        </w:rPr>
+      </w:pPr>
+      <w:r>
+        <w:rPr>
+          <w:rFonts w:hint="eastAsia"/>
+          <w:lang w:val="en-US" w:eastAsia="zh-CN"/>
+        </w:rPr>
+        <w:t xml:space="preserve">            if (num &lt;= 0) {</w:t>
+      </w:r>
+    </w:p>
+    <w:p>
+      <w:pPr>
+        <w:ind w:firstLine="420" w:firstLineChars="0"/>
+        <w:rPr>
+          <w:rFonts w:hint="eastAsia"/>
+          <w:lang w:val="en-US" w:eastAsia="zh-CN"/>
+        </w:rPr>
+      </w:pPr>
+      <w:r>
+        <w:rPr>
+          <w:rFonts w:hint="eastAsia"/>
+          <w:lang w:val="en-US" w:eastAsia="zh-CN"/>
+        </w:rPr>
+        <w:t xml:space="preserve">                num = n + 1;</w:t>
+      </w:r>
+    </w:p>
+    <w:p>
+      <w:pPr>
+        <w:ind w:firstLine="420" w:firstLineChars="0"/>
+        <w:rPr>
+          <w:rFonts w:hint="eastAsia"/>
+          <w:lang w:val="en-US" w:eastAsia="zh-CN"/>
+        </w:rPr>
+      </w:pPr>
+      <w:r>
+        <w:rPr>
+          <w:rFonts w:hint="eastAsia"/>
+          <w:lang w:val="en-US" w:eastAsia="zh-CN"/>
+        </w:rPr>
+        <w:t xml:space="preserve">            }</w:t>
+      </w:r>
+    </w:p>
+    <w:p>
+      <w:pPr>
+        <w:ind w:firstLine="420" w:firstLineChars="0"/>
+        <w:rPr>
+          <w:rFonts w:hint="eastAsia"/>
+          <w:lang w:val="en-US" w:eastAsia="zh-CN"/>
+        </w:rPr>
+      </w:pPr>
+      <w:r>
+        <w:rPr>
+          <w:rFonts w:hint="eastAsia"/>
+          <w:lang w:val="en-US" w:eastAsia="zh-CN"/>
+        </w:rPr>
+        <w:t xml:space="preserve">        }</w:t>
+      </w:r>
+    </w:p>
+    <w:p>
+      <w:pPr>
+        <w:ind w:firstLine="420" w:firstLineChars="0"/>
+        <w:rPr>
+          <w:rFonts w:hint="eastAsia"/>
+          <w:lang w:val="en-US" w:eastAsia="zh-CN"/>
+        </w:rPr>
+      </w:pPr>
+      <w:r>
+        <w:rPr>
+          <w:rFonts w:hint="eastAsia"/>
+          <w:lang w:val="en-US" w:eastAsia="zh-CN"/>
+        </w:rPr>
+        <w:t xml:space="preserve">        for (int i = 0; i &lt; n; ++i) {</w:t>
+      </w:r>
+    </w:p>
+    <w:p>
+      <w:pPr>
+        <w:ind w:firstLine="420" w:firstLineChars="0"/>
+        <w:rPr>
+          <w:rFonts w:hint="eastAsia"/>
+          <w:lang w:val="en-US" w:eastAsia="zh-CN"/>
+        </w:rPr>
+      </w:pPr>
+      <w:r>
+        <w:rPr>
+          <w:rFonts w:hint="eastAsia"/>
+          <w:lang w:val="en-US" w:eastAsia="zh-CN"/>
+        </w:rPr>
+        <w:t xml:space="preserve">            int num = abs(nums[i]);</w:t>
+      </w:r>
+    </w:p>
+    <w:p>
+      <w:pPr>
+        <w:ind w:firstLine="420" w:firstLineChars="0"/>
+        <w:rPr>
+          <w:rFonts w:hint="eastAsia"/>
+          <w:lang w:val="en-US" w:eastAsia="zh-CN"/>
+        </w:rPr>
+      </w:pPr>
+      <w:r>
+        <w:rPr>
+          <w:rFonts w:hint="eastAsia"/>
+          <w:lang w:val="en-US" w:eastAsia="zh-CN"/>
+        </w:rPr>
+        <w:t xml:space="preserve">            if (num &lt;= n) {</w:t>
+      </w:r>
+    </w:p>
+    <w:p>
+      <w:pPr>
+        <w:ind w:firstLine="420" w:firstLineChars="0"/>
+        <w:rPr>
+          <w:rFonts w:hint="eastAsia"/>
+          <w:lang w:val="en-US" w:eastAsia="zh-CN"/>
+        </w:rPr>
+      </w:pPr>
+      <w:r>
+        <w:rPr>
+          <w:rFonts w:hint="eastAsia"/>
+          <w:lang w:val="en-US" w:eastAsia="zh-CN"/>
+        </w:rPr>
+        <w:t xml:space="preserve">                nums[num - 1] = -abs(nums[num - 1]);</w:t>
+      </w:r>
+    </w:p>
+    <w:p>
+      <w:pPr>
+        <w:ind w:firstLine="420" w:firstLineChars="0"/>
+        <w:rPr>
+          <w:rFonts w:hint="eastAsia"/>
+          <w:lang w:val="en-US" w:eastAsia="zh-CN"/>
+        </w:rPr>
+      </w:pPr>
+      <w:r>
+        <w:rPr>
+          <w:rFonts w:hint="eastAsia"/>
+          <w:lang w:val="en-US" w:eastAsia="zh-CN"/>
+        </w:rPr>
+        <w:t xml:space="preserve">            }</w:t>
+      </w:r>
+    </w:p>
+    <w:p>
+      <w:pPr>
+        <w:ind w:firstLine="420" w:firstLineChars="0"/>
+        <w:rPr>
+          <w:rFonts w:hint="eastAsia"/>
+          <w:lang w:val="en-US" w:eastAsia="zh-CN"/>
+        </w:rPr>
+      </w:pPr>
+      <w:r>
+        <w:rPr>
+          <w:rFonts w:hint="eastAsia"/>
+          <w:lang w:val="en-US" w:eastAsia="zh-CN"/>
+        </w:rPr>
+        <w:t xml:space="preserve">        }</w:t>
+      </w:r>
+    </w:p>
+    <w:p>
+      <w:pPr>
+        <w:ind w:firstLine="420" w:firstLineChars="0"/>
+        <w:rPr>
+          <w:rFonts w:hint="eastAsia"/>
+          <w:lang w:val="en-US" w:eastAsia="zh-CN"/>
+        </w:rPr>
+      </w:pPr>
+      <w:r>
+        <w:rPr>
+          <w:rFonts w:hint="eastAsia"/>
+          <w:lang w:val="en-US" w:eastAsia="zh-CN"/>
+        </w:rPr>
+        <w:t xml:space="preserve">        for (int i = 0; i &lt; n; ++i) {</w:t>
+      </w:r>
+    </w:p>
+    <w:p>
+      <w:pPr>
+        <w:ind w:firstLine="420" w:firstLineChars="0"/>
+        <w:rPr>
+          <w:rFonts w:hint="eastAsia"/>
+          <w:lang w:val="en-US" w:eastAsia="zh-CN"/>
+        </w:rPr>
+      </w:pPr>
+      <w:r>
+        <w:rPr>
+          <w:rFonts w:hint="eastAsia"/>
+          <w:lang w:val="en-US" w:eastAsia="zh-CN"/>
+        </w:rPr>
+        <w:t xml:space="preserve">            if (nums[i] &gt; 0) {</w:t>
+      </w:r>
+    </w:p>
+    <w:p>
+      <w:pPr>
+        <w:ind w:firstLine="420" w:firstLineChars="0"/>
+        <w:rPr>
+          <w:rFonts w:hint="eastAsia"/>
+          <w:lang w:val="en-US" w:eastAsia="zh-CN"/>
+        </w:rPr>
+      </w:pPr>
+      <w:r>
+        <w:rPr>
+          <w:rFonts w:hint="eastAsia"/>
+          <w:lang w:val="en-US" w:eastAsia="zh-CN"/>
+        </w:rPr>
+        <w:t xml:space="preserve">                return i + 1;</w:t>
+      </w:r>
+    </w:p>
+    <w:p>
+      <w:pPr>
+        <w:ind w:firstLine="420" w:firstLineChars="0"/>
+        <w:rPr>
+          <w:rFonts w:hint="eastAsia"/>
+          <w:lang w:val="en-US" w:eastAsia="zh-CN"/>
+        </w:rPr>
+      </w:pPr>
+      <w:r>
+        <w:rPr>
+          <w:rFonts w:hint="eastAsia"/>
+          <w:lang w:val="en-US" w:eastAsia="zh-CN"/>
+        </w:rPr>
+        <w:t xml:space="preserve">            }</w:t>
+      </w:r>
+    </w:p>
+    <w:p>
+      <w:pPr>
+        <w:ind w:firstLine="420" w:firstLineChars="0"/>
+        <w:rPr>
+          <w:rFonts w:hint="eastAsia"/>
+          <w:lang w:val="en-US" w:eastAsia="zh-CN"/>
+        </w:rPr>
+      </w:pPr>
+      <w:r>
+        <w:rPr>
+          <w:rFonts w:hint="eastAsia"/>
+          <w:lang w:val="en-US" w:eastAsia="zh-CN"/>
+        </w:rPr>
+        <w:t xml:space="preserve">        }</w:t>
+      </w:r>
+    </w:p>
+    <w:p>
+      <w:pPr>
+        <w:ind w:firstLine="420" w:firstLineChars="0"/>
+        <w:rPr>
+          <w:rFonts w:hint="eastAsia"/>
+          <w:lang w:val="en-US" w:eastAsia="zh-CN"/>
+        </w:rPr>
+      </w:pPr>
+      <w:r>
+        <w:rPr>
+          <w:rFonts w:hint="eastAsia"/>
+          <w:lang w:val="en-US" w:eastAsia="zh-CN"/>
+        </w:rPr>
+        <w:t xml:space="preserve">        return n + 1;</w:t>
+      </w:r>
+    </w:p>
+    <w:p>
+      <w:pPr>
+        <w:ind w:firstLine="420" w:firstLineChars="0"/>
+        <w:rPr>
+          <w:rFonts w:hint="eastAsia"/>
+          <w:lang w:val="en-US" w:eastAsia="zh-CN"/>
+        </w:rPr>
+      </w:pPr>
+      <w:r>
+        <w:rPr>
+          <w:rFonts w:hint="eastAsia"/>
+          <w:lang w:val="en-US" w:eastAsia="zh-CN"/>
+        </w:rPr>
+        <w:t xml:space="preserve">    }</w:t>
+      </w:r>
+    </w:p>
+    <w:p>
+      <w:pPr>
+        <w:ind w:firstLine="420" w:firstLineChars="0"/>
+        <w:rPr>
+          <w:rFonts w:hint="eastAsia"/>
+          <w:lang w:val="en-US" w:eastAsia="zh-CN"/>
+        </w:rPr>
+      </w:pPr>
+      <w:r>
+        <w:rPr>
+          <w:rFonts w:hint="eastAsia"/>
+          <w:lang w:val="en-US" w:eastAsia="zh-CN"/>
+        </w:rPr>
+        <w:t>};</w:t>
+      </w:r>
+    </w:p>
+    <w:p>
+      <w:pPr>
         <w:ind w:firstLine="420" w:firstLineChars="0"/>
         <w:rPr>
           <w:rFonts w:hint="eastAsia"/>
@@ -340,23 +734,64 @@
           <w:bCs/>
           <w:lang w:val="en-US" w:eastAsia="zh-CN"/>
         </w:rPr>
-        <w:t>思路：</w:t>
-      </w:r>
-    </w:p>
-    <w:p>
-      <w:pPr>
-        <w:ind w:firstLine="420" w:firstLineChars="0"/>
-        <w:rPr>
-          <w:rFonts w:hint="eastAsia"/>
-          <w:lang w:val="en-US" w:eastAsia="zh-CN"/>
-        </w:rPr>
-      </w:pPr>
-      <w:r>
-        <w:rPr>
-          <w:rFonts w:hint="eastAsia"/>
-          <w:lang w:val="en-US" w:eastAsia="zh-CN"/>
-        </w:rPr>
-        <w:t>把nums[i]放在i处，遍历i处不为i的即为结果。如果1-n齐全，判断nums[0]即可。</w:t>
+        <w:t>复杂度分析：</w:t>
+      </w:r>
+    </w:p>
+    <w:p>
+      <w:pPr>
+        <w:ind w:firstLine="420" w:firstLineChars="0"/>
+        <w:rPr>
+          <w:rFonts w:hint="eastAsia"/>
+          <w:lang w:val="en-US" w:eastAsia="zh-CN"/>
+        </w:rPr>
+      </w:pPr>
+      <w:r>
+        <w:rPr>
+          <w:rFonts w:hint="eastAsia"/>
+          <w:lang w:val="en-US" w:eastAsia="zh-CN"/>
+        </w:rPr>
+        <w:t>时间复杂度：O(N)，其中 N是数组的长度。</w:t>
+      </w:r>
+    </w:p>
+    <w:p>
+      <w:pPr>
+        <w:ind w:firstLine="420" w:firstLineChars="0"/>
+        <w:rPr>
+          <w:rFonts w:hint="eastAsia"/>
+          <w:lang w:val="en-US" w:eastAsia="zh-CN"/>
+        </w:rPr>
+      </w:pPr>
+      <w:r>
+        <w:rPr>
+          <w:rFonts w:hint="eastAsia"/>
+          <w:lang w:val="en-US" w:eastAsia="zh-CN"/>
+        </w:rPr>
+        <w:t>空间复杂度：O(1)。</w:t>
+      </w:r>
+    </w:p>
+    <w:p>
+      <w:pPr>
+        <w:rPr>
+          <w:rFonts w:hint="eastAsia"/>
+          <w:lang w:val="en-US" w:eastAsia="zh-CN"/>
+        </w:rPr>
+      </w:pPr>
+    </w:p>
+    <w:p>
+      <w:pPr>
+        <w:pStyle w:val="3"/>
+        <w:bidi w:val="0"/>
+        <w:rPr>
+          <w:rFonts w:hint="default"/>
+          <w:lang w:val="en-US" w:eastAsia="zh-CN"/>
+        </w:rPr>
+      </w:pPr>
+      <w:r>
+        <w:rPr>
+          <w:rFonts w:hint="eastAsia"/>
+          <w:lang w:val="en-US" w:eastAsia="zh-CN"/>
+        </w:rPr>
+        <w:t>方法二：置换</w:t>
       </w:r>
     </w:p>
     <w:p>
@@ -376,6 +811,42 @@
           <w:bCs/>
           <w:lang w:val="en-US" w:eastAsia="zh-CN"/>
         </w:rPr>
+        <w:t>思路：</w:t>
+      </w:r>
+    </w:p>
+    <w:p>
+      <w:pPr>
+        <w:ind w:firstLine="420" w:firstLineChars="0"/>
+        <w:rPr>
+          <w:rFonts w:hint="eastAsia"/>
+          <w:lang w:val="en-US" w:eastAsia="zh-CN"/>
+        </w:rPr>
+      </w:pPr>
+      <w:r>
+        <w:rPr>
+          <w:rFonts w:hint="eastAsia"/>
+          <w:lang w:val="en-US" w:eastAsia="zh-CN"/>
+        </w:rPr>
+        <w:t>把nums[i]放在i处，遍历i处不为i的即为结果。如果1-n齐全，判断nums[0]即可。</w:t>
+      </w:r>
+    </w:p>
+    <w:p>
+      <w:pPr>
+        <w:ind w:firstLine="420" w:firstLineChars="0"/>
+        <w:rPr>
+          <w:rFonts w:hint="eastAsia"/>
+          <w:b/>
+          <w:bCs/>
+          <w:lang w:val="en-US" w:eastAsia="zh-CN"/>
+        </w:rPr>
+      </w:pPr>
+      <w:r>
+        <w:rPr>
+          <w:rFonts w:hint="eastAsia"/>
+          <w:b/>
+          <w:bCs/>
+          <w:lang w:val="en-US" w:eastAsia="zh-CN"/>
+        </w:rPr>
         <w:t>代码：</w:t>
       </w:r>
     </w:p>
@@ -547,8 +1018,6 @@
           <w:lang w:val="en-US" w:eastAsia="zh-CN"/>
         </w:rPr>
       </w:pPr>
-      <w:bookmarkStart w:id="0" w:name="_GoBack"/>
-      <w:bookmarkEnd w:id="0"/>
       <w:r>
         <w:rPr>
           <w:rFonts w:hint="default"/>
@@ -684,6 +1153,364 @@
         </w:rPr>
         <w:t>};</w:t>
       </w:r>
+    </w:p>
+    <w:p>
+      <w:pPr>
+        <w:ind w:firstLine="420" w:firstLineChars="0"/>
+        <w:rPr>
+          <w:rFonts w:hint="eastAsia"/>
+          <w:lang w:val="en-US" w:eastAsia="zh-CN"/>
+        </w:rPr>
+      </w:pPr>
+      <w:r>
+        <w:rPr>
+          <w:rFonts w:hint="eastAsia"/>
+          <w:lang w:val="en-US" w:eastAsia="zh-CN"/>
+        </w:rPr>
+        <w:t>或：</w:t>
+      </w:r>
+    </w:p>
+    <w:p>
+      <w:pPr>
+        <w:ind w:firstLine="420" w:firstLineChars="0"/>
+        <w:rPr>
+          <w:rFonts w:hint="default"/>
+          <w:lang w:val="en-US" w:eastAsia="zh-CN"/>
+        </w:rPr>
+      </w:pPr>
+      <w:r>
+        <w:rPr>
+          <w:rFonts w:hint="default"/>
+          <w:lang w:val="en-US" w:eastAsia="zh-CN"/>
+        </w:rPr>
+        <w:t>class Solution {</w:t>
+      </w:r>
+    </w:p>
+    <w:p>
+      <w:pPr>
+        <w:ind w:firstLine="420" w:firstLineChars="0"/>
+        <w:rPr>
+          <w:rFonts w:hint="default"/>
+          <w:lang w:val="en-US" w:eastAsia="zh-CN"/>
+        </w:rPr>
+      </w:pPr>
+      <w:r>
+        <w:rPr>
+          <w:rFonts w:hint="default"/>
+          <w:lang w:val="en-US" w:eastAsia="zh-CN"/>
+        </w:rPr>
+        <w:t>public:</w:t>
+      </w:r>
+    </w:p>
+    <w:p>
+      <w:pPr>
+        <w:ind w:firstLine="420" w:firstLineChars="0"/>
+        <w:rPr>
+          <w:rFonts w:hint="default"/>
+          <w:lang w:val="en-US" w:eastAsia="zh-CN"/>
+        </w:rPr>
+      </w:pPr>
+      <w:r>
+        <w:rPr>
+          <w:rFonts w:hint="default"/>
+          <w:lang w:val="en-US" w:eastAsia="zh-CN"/>
+        </w:rPr>
+        <w:t xml:space="preserve">    int firstMissingPositive(vector&lt;int&gt;&amp; nums) {</w:t>
+      </w:r>
+    </w:p>
+    <w:p>
+      <w:pPr>
+        <w:ind w:firstLine="420" w:firstLineChars="0"/>
+        <w:rPr>
+          <w:rFonts w:hint="default"/>
+          <w:lang w:val="en-US" w:eastAsia="zh-CN"/>
+        </w:rPr>
+      </w:pPr>
+      <w:r>
+        <w:rPr>
+          <w:rFonts w:hint="default"/>
+          <w:lang w:val="en-US" w:eastAsia="zh-CN"/>
+        </w:rPr>
+        <w:t xml:space="preserve">        int n = nums.size();</w:t>
+      </w:r>
+    </w:p>
+    <w:p>
+      <w:pPr>
+        <w:ind w:firstLine="420" w:firstLineChars="0"/>
+        <w:rPr>
+          <w:rFonts w:hint="default"/>
+          <w:lang w:val="en-US" w:eastAsia="zh-CN"/>
+        </w:rPr>
+      </w:pPr>
+      <w:r>
+        <w:rPr>
+          <w:rFonts w:hint="default"/>
+          <w:lang w:val="en-US" w:eastAsia="zh-CN"/>
+        </w:rPr>
+        <w:t xml:space="preserve">        for (int i = 0; i &lt; n; ++i) {</w:t>
+      </w:r>
+    </w:p>
+    <w:p>
+      <w:pPr>
+        <w:ind w:firstLine="420" w:firstLineChars="0"/>
+        <w:rPr>
+          <w:rFonts w:hint="default"/>
+          <w:lang w:val="en-US" w:eastAsia="zh-CN"/>
+        </w:rPr>
+      </w:pPr>
+      <w:r>
+        <w:rPr>
+          <w:rFonts w:hint="default"/>
+          <w:lang w:val="en-US" w:eastAsia="zh-CN"/>
+        </w:rPr>
+        <w:t xml:space="preserve">            while (nums[i] &gt; 0 &amp;&amp; nums[i] &lt;= n &amp;&amp; nums[nums[i] - 1] != nums[i]) {</w:t>
+      </w:r>
+    </w:p>
+    <w:p>
+      <w:pPr>
+        <w:ind w:firstLine="420" w:firstLineChars="0"/>
+        <w:rPr>
+          <w:rFonts w:hint="default"/>
+          <w:lang w:val="en-US" w:eastAsia="zh-CN"/>
+        </w:rPr>
+      </w:pPr>
+      <w:r>
+        <w:rPr>
+          <w:rFonts w:hint="default"/>
+          <w:lang w:val="en-US" w:eastAsia="zh-CN"/>
+        </w:rPr>
+        <w:t xml:space="preserve">                swap(nums[nums[i] - 1], nums[i]);</w:t>
+      </w:r>
+    </w:p>
+    <w:p>
+      <w:pPr>
+        <w:ind w:firstLine="420" w:firstLineChars="0"/>
+        <w:rPr>
+          <w:rFonts w:hint="default"/>
+          <w:lang w:val="en-US" w:eastAsia="zh-CN"/>
+        </w:rPr>
+      </w:pPr>
+      <w:r>
+        <w:rPr>
+          <w:rFonts w:hint="default"/>
+          <w:lang w:val="en-US" w:eastAsia="zh-CN"/>
+        </w:rPr>
+        <w:t xml:space="preserve">            }</w:t>
+      </w:r>
+    </w:p>
+    <w:p>
+      <w:pPr>
+        <w:ind w:firstLine="420" w:firstLineChars="0"/>
+        <w:rPr>
+          <w:rFonts w:hint="default"/>
+          <w:lang w:val="en-US" w:eastAsia="zh-CN"/>
+        </w:rPr>
+      </w:pPr>
+      <w:r>
+        <w:rPr>
+          <w:rFonts w:hint="default"/>
+          <w:lang w:val="en-US" w:eastAsia="zh-CN"/>
+        </w:rPr>
+        <w:t xml:space="preserve">        }</w:t>
+      </w:r>
+    </w:p>
+    <w:p>
+      <w:pPr>
+        <w:ind w:firstLine="420" w:firstLineChars="0"/>
+        <w:rPr>
+          <w:rFonts w:hint="default"/>
+          <w:lang w:val="en-US" w:eastAsia="zh-CN"/>
+        </w:rPr>
+      </w:pPr>
+      <w:r>
+        <w:rPr>
+          <w:rFonts w:hint="default"/>
+          <w:lang w:val="en-US" w:eastAsia="zh-CN"/>
+        </w:rPr>
+        <w:t xml:space="preserve">        for (int i = 0; i &lt; n; ++i) {</w:t>
+      </w:r>
+    </w:p>
+    <w:p>
+      <w:pPr>
+        <w:ind w:firstLine="420" w:firstLineChars="0"/>
+        <w:rPr>
+          <w:rFonts w:hint="default"/>
+          <w:lang w:val="en-US" w:eastAsia="zh-CN"/>
+        </w:rPr>
+      </w:pPr>
+      <w:r>
+        <w:rPr>
+          <w:rFonts w:hint="default"/>
+          <w:lang w:val="en-US" w:eastAsia="zh-CN"/>
+        </w:rPr>
+        <w:t xml:space="preserve">            if (nums[i] != i + 1) {</w:t>
+      </w:r>
+    </w:p>
+    <w:p>
+      <w:pPr>
+        <w:ind w:firstLine="420" w:firstLineChars="0"/>
+        <w:rPr>
+          <w:rFonts w:hint="default"/>
+          <w:lang w:val="en-US" w:eastAsia="zh-CN"/>
+        </w:rPr>
+      </w:pPr>
+      <w:r>
+        <w:rPr>
+          <w:rFonts w:hint="default"/>
+          <w:lang w:val="en-US" w:eastAsia="zh-CN"/>
+        </w:rPr>
+        <w:t xml:space="preserve">                return i + 1;</w:t>
+      </w:r>
+    </w:p>
+    <w:p>
+      <w:pPr>
+        <w:ind w:firstLine="420" w:firstLineChars="0"/>
+        <w:rPr>
+          <w:rFonts w:hint="default"/>
+          <w:lang w:val="en-US" w:eastAsia="zh-CN"/>
+        </w:rPr>
+      </w:pPr>
+      <w:r>
+        <w:rPr>
+          <w:rFonts w:hint="default"/>
+          <w:lang w:val="en-US" w:eastAsia="zh-CN"/>
+        </w:rPr>
+        <w:t xml:space="preserve">            }</w:t>
+      </w:r>
+    </w:p>
+    <w:p>
+      <w:pPr>
+        <w:ind w:firstLine="420" w:firstLineChars="0"/>
+        <w:rPr>
+          <w:rFonts w:hint="default"/>
+          <w:lang w:val="en-US" w:eastAsia="zh-CN"/>
+        </w:rPr>
+      </w:pPr>
+      <w:r>
+        <w:rPr>
+          <w:rFonts w:hint="default"/>
+          <w:lang w:val="en-US" w:eastAsia="zh-CN"/>
+        </w:rPr>
+        <w:t xml:space="preserve">        }</w:t>
+      </w:r>
+    </w:p>
+    <w:p>
+      <w:pPr>
+        <w:ind w:firstLine="420" w:firstLineChars="0"/>
+        <w:rPr>
+          <w:rFonts w:hint="default"/>
+          <w:lang w:val="en-US" w:eastAsia="zh-CN"/>
+        </w:rPr>
+      </w:pPr>
+      <w:r>
+        <w:rPr>
+          <w:rFonts w:hint="default"/>
+          <w:lang w:val="en-US" w:eastAsia="zh-CN"/>
+        </w:rPr>
+        <w:t xml:space="preserve">        return n + 1;</w:t>
+      </w:r>
+    </w:p>
+    <w:p>
+      <w:pPr>
+        <w:ind w:firstLine="420" w:firstLineChars="0"/>
+        <w:rPr>
+          <w:rFonts w:hint="default"/>
+          <w:lang w:val="en-US" w:eastAsia="zh-CN"/>
+        </w:rPr>
+      </w:pPr>
+      <w:r>
+        <w:rPr>
+          <w:rFonts w:hint="default"/>
+          <w:lang w:val="en-US" w:eastAsia="zh-CN"/>
+        </w:rPr>
+        <w:t xml:space="preserve">    }</w:t>
+      </w:r>
+    </w:p>
+    <w:p>
+      <w:pPr>
+        <w:ind w:firstLine="420" w:firstLineChars="0"/>
+        <w:rPr>
+          <w:rFonts w:hint="default"/>
+          <w:lang w:val="en-US" w:eastAsia="zh-CN"/>
+        </w:rPr>
+      </w:pPr>
+      <w:r>
+        <w:rPr>
+          <w:rFonts w:hint="default"/>
+          <w:lang w:val="en-US" w:eastAsia="zh-CN"/>
+        </w:rPr>
+        <w:t>};</w:t>
+      </w:r>
+    </w:p>
+    <w:p>
+      <w:pPr>
+        <w:ind w:firstLine="420" w:firstLineChars="0"/>
+        <w:rPr>
+          <w:rFonts w:hint="default"/>
+          <w:b/>
+          <w:bCs/>
+          <w:lang w:val="en-US" w:eastAsia="zh-CN"/>
+        </w:rPr>
+      </w:pPr>
+      <w:r>
+        <w:rPr>
+          <w:rFonts w:hint="default"/>
+          <w:b/>
+          <w:bCs/>
+          <w:lang w:val="en-US" w:eastAsia="zh-CN"/>
+        </w:rPr>
+        <w:t>复杂度分析</w:t>
+      </w:r>
+      <w:r>
+        <w:rPr>
+          <w:rFonts w:hint="eastAsia"/>
+          <w:b/>
+          <w:bCs/>
+          <w:lang w:val="en-US" w:eastAsia="zh-CN"/>
+        </w:rPr>
+        <w:t>：</w:t>
+      </w:r>
+    </w:p>
+    <w:p>
+      <w:pPr>
+        <w:ind w:firstLine="420" w:firstLineChars="0"/>
+        <w:rPr>
+          <w:rFonts w:hint="default"/>
+          <w:lang w:val="en-US" w:eastAsia="zh-CN"/>
+        </w:rPr>
+      </w:pPr>
+      <w:r>
+        <w:rPr>
+          <w:rFonts w:hint="default"/>
+          <w:lang w:val="en-US" w:eastAsia="zh-CN"/>
+        </w:rPr>
+        <w:t>时间复杂度：O(N)，其中N 是数组的长度。</w:t>
+      </w:r>
+    </w:p>
+    <w:p>
+      <w:pPr>
+        <w:ind w:firstLine="420" w:firstLineChars="0"/>
+        <w:rPr>
+          <w:rFonts w:hint="default"/>
+          <w:lang w:val="en-US" w:eastAsia="zh-CN"/>
+        </w:rPr>
+      </w:pPr>
+      <w:r>
+        <w:rPr>
+          <w:rFonts w:hint="default"/>
+          <w:lang w:val="en-US" w:eastAsia="zh-CN"/>
+        </w:rPr>
+        <w:t>空间复杂度：O(1)。</w:t>
+      </w:r>
+    </w:p>
+    <w:p>
+      <w:pPr>
+        <w:ind w:firstLine="420" w:firstLineChars="0"/>
+        <w:rPr>
+          <w:rFonts w:hint="default"/>
+          <w:lang w:val="en-US" w:eastAsia="zh-CN"/>
+        </w:rPr>
+      </w:pPr>
     </w:p>
     <w:p>
       <w:pPr>
@@ -1035,7 +1862,7 @@
     <w:name w:val="heading 1"/>
     <w:basedOn w:val="1"/>
     <w:next w:val="1"/>
-    <w:link w:val="22"/>
+    <w:link w:val="24"/>
     <w:qFormat/>
     <w:uiPriority w:val="0"/>
     <w:pPr>
@@ -1057,7 +1884,7 @@
     <w:name w:val="heading 2"/>
     <w:basedOn w:val="1"/>
     <w:next w:val="1"/>
-    <w:link w:val="21"/>
+    <w:link w:val="23"/>
     <w:unhideWhenUsed/>
     <w:qFormat/>
     <w:uiPriority w:val="0"/>
@@ -1080,7 +1907,7 @@
     <w:name w:val="heading 3"/>
     <w:basedOn w:val="1"/>
     <w:next w:val="1"/>
-    <w:link w:val="20"/>
+    <w:link w:val="22"/>
     <w:unhideWhenUsed/>
     <w:qFormat/>
     <w:uiPriority w:val="0"/>
@@ -1103,7 +1930,7 @@
     <w:name w:val="heading 4"/>
     <w:basedOn w:val="1"/>
     <w:next w:val="1"/>
-    <w:link w:val="19"/>
+    <w:link w:val="21"/>
     <w:unhideWhenUsed/>
     <w:qFormat/>
     <w:uiPriority w:val="0"/>
@@ -1124,7 +1951,7 @@
     <w:name w:val="heading 5"/>
     <w:basedOn w:val="1"/>
     <w:next w:val="1"/>
-    <w:link w:val="25"/>
+    <w:link w:val="27"/>
     <w:unhideWhenUsed/>
     <w:qFormat/>
     <w:uiPriority w:val="0"/>
@@ -1147,7 +1974,7 @@
     <w:name w:val="heading 6"/>
     <w:basedOn w:val="1"/>
     <w:next w:val="1"/>
-    <w:link w:val="26"/>
+    <w:link w:val="28"/>
     <w:semiHidden/>
     <w:unhideWhenUsed/>
     <w:qFormat/>
@@ -1222,13 +2049,13 @@
       <w:sz w:val="24"/>
     </w:rPr>
   </w:style>
-  <w:style w:type="character" w:default="1" w:styleId="16">
+  <w:style w:type="character" w:default="1" w:styleId="17">
     <w:name w:val="Default Paragraph Font"/>
     <w:unhideWhenUsed/>
     <w:qFormat/>
     <w:uiPriority w:val="1"/>
   </w:style>
-  <w:style w:type="table" w:default="1" w:styleId="15">
+  <w:style w:type="table" w:default="1" w:styleId="16">
     <w:name w:val="Normal Table"/>
     <w:semiHidden/>
     <w:qFormat/>
@@ -1276,7 +2103,7 @@
   <w:style w:type="paragraph" w:styleId="13">
     <w:name w:val="footnote text"/>
     <w:basedOn w:val="1"/>
-    <w:link w:val="24"/>
+    <w:link w:val="26"/>
     <w:qFormat/>
     <w:uiPriority w:val="0"/>
     <w:pPr>
@@ -1300,9 +2127,33 @@
       <w:ind w:left="420" w:leftChars="200"/>
     </w:pPr>
   </w:style>
-  <w:style w:type="character" w:styleId="17">
+  <w:style w:type="paragraph" w:styleId="15">
+    <w:name w:val="Normal (Web)"/>
+    <w:basedOn w:val="1"/>
+    <w:uiPriority w:val="0"/>
+    <w:pPr>
+      <w:spacing w:before="0" w:beforeAutospacing="1" w:after="0" w:afterAutospacing="1"/>
+      <w:ind w:left="0" w:right="0"/>
+      <w:jc w:val="left"/>
+    </w:pPr>
+    <w:rPr>
+      <w:kern w:val="0"/>
+      <w:sz w:val="24"/>
+      <w:lang w:val="en-US" w:eastAsia="zh-CN" w:bidi="ar"/>
+    </w:rPr>
+  </w:style>
+  <w:style w:type="character" w:styleId="18">
+    <w:name w:val="Strong"/>
+    <w:basedOn w:val="17"/>
+    <w:qFormat/>
+    <w:uiPriority w:val="0"/>
+    <w:rPr>
+      <w:b/>
+    </w:rPr>
+  </w:style>
+  <w:style w:type="character" w:styleId="19">
     <w:name w:val="footnote reference"/>
-    <w:basedOn w:val="16"/>
+    <w:basedOn w:val="17"/>
     <w:qFormat/>
     <w:uiPriority w:val="0"/>
     <w:rPr>
@@ -1310,7 +2161,7 @@
       <w:vertAlign w:val="superscript"/>
     </w:rPr>
   </w:style>
-  <w:style w:type="paragraph" w:customStyle="1" w:styleId="18">
+  <w:style w:type="paragraph" w:customStyle="1" w:styleId="20">
     <w:name w:val="WPSOffice手动目录 1"/>
     <w:basedOn w:val="5"/>
     <w:qFormat/>
@@ -1324,7 +2175,7 @@
       <w:szCs w:val="20"/>
     </w:rPr>
   </w:style>
-  <w:style w:type="character" w:customStyle="1" w:styleId="19">
+  <w:style w:type="character" w:customStyle="1" w:styleId="21">
     <w:name w:val="标题 4 Char"/>
     <w:link w:val="5"/>
     <w:qFormat/>
@@ -1336,7 +2187,7 @@
       <w:szCs w:val="24"/>
     </w:rPr>
   </w:style>
-  <w:style w:type="character" w:customStyle="1" w:styleId="20">
+  <w:style w:type="character" w:customStyle="1" w:styleId="22">
     <w:name w:val="标题 3 Char"/>
     <w:link w:val="4"/>
     <w:qFormat/>
@@ -1348,9 +2199,9 @@
       <w:sz w:val="24"/>
     </w:rPr>
   </w:style>
-  <w:style w:type="character" w:customStyle="1" w:styleId="21">
+  <w:style w:type="character" w:customStyle="1" w:styleId="23">
     <w:name w:val="标题 2 Char"/>
-    <w:basedOn w:val="16"/>
+    <w:basedOn w:val="17"/>
     <w:link w:val="3"/>
     <w:qFormat/>
     <w:uiPriority w:val="0"/>
@@ -1362,7 +2213,7 @@
       <w:szCs w:val="32"/>
     </w:rPr>
   </w:style>
-  <w:style w:type="character" w:customStyle="1" w:styleId="22">
+  <w:style w:type="character" w:customStyle="1" w:styleId="24">
     <w:name w:val="标题 1 Char"/>
     <w:link w:val="2"/>
     <w:qFormat/>
@@ -1376,15 +2227,15 @@
       <w:szCs w:val="44"/>
     </w:rPr>
   </w:style>
-  <w:style w:type="paragraph" w:customStyle="1" w:styleId="23">
+  <w:style w:type="paragraph" w:customStyle="1" w:styleId="25">
     <w:name w:val="标题五"/>
     <w:basedOn w:val="6"/>
     <w:qFormat/>
     <w:uiPriority w:val="0"/>
   </w:style>
-  <w:style w:type="character" w:customStyle="1" w:styleId="24">
+  <w:style w:type="character" w:customStyle="1" w:styleId="26">
     <w:name w:val="脚注文本 字符"/>
-    <w:basedOn w:val="16"/>
+    <w:basedOn w:val="17"/>
     <w:link w:val="13"/>
     <w:qFormat/>
     <w:uiPriority w:val="99"/>
@@ -1394,9 +2245,9 @@
       <w:szCs w:val="18"/>
     </w:rPr>
   </w:style>
-  <w:style w:type="character" w:customStyle="1" w:styleId="25">
+  <w:style w:type="character" w:customStyle="1" w:styleId="27">
     <w:name w:val="标题 5 字符"/>
-    <w:basedOn w:val="16"/>
+    <w:basedOn w:val="17"/>
     <w:link w:val="6"/>
     <w:qFormat/>
     <w:uiPriority w:val="9"/>
@@ -1408,9 +2259,9 @@
       <w:szCs w:val="28"/>
     </w:rPr>
   </w:style>
-  <w:style w:type="character" w:customStyle="1" w:styleId="26">
+  <w:style w:type="character" w:customStyle="1" w:styleId="28">
     <w:name w:val="标题 6 字符"/>
-    <w:basedOn w:val="16"/>
+    <w:basedOn w:val="17"/>
     <w:link w:val="7"/>
     <w:qFormat/>
     <w:uiPriority w:val="9"/>
